--- a/Documentation.docx
+++ b/Documentation.docx
@@ -226,6 +226,12 @@
         </w:rPr>
         <w:t>The purpose of the project was to build an application for mobile devices. The user will be able to create and account and login in the app, where he will see the current time, current weather based on his current location and a list of links populated from a database. Moreover, the user can review his account settings and change them, and also his password.</w:t>
       </w:r>
+      <w:r>
+        <w:rPr>
+          <w:sz w:val="28"/>
+        </w:rPr>
+        <w:t xml:space="preserve"> Lastly, the application is providing the user a simple way to see just what he wants to, based on his interest. </w:t>
+      </w:r>
     </w:p>
     <w:p>
       <w:pPr>
@@ -288,7 +294,6 @@
           <w:b/>
           <w:sz w:val="36"/>
         </w:rPr>
-        <w:lastRenderedPageBreak/>
         <w:t>Specifications</w:t>
       </w:r>
     </w:p>
@@ -423,6 +428,27 @@
     </w:p>
     <w:p>
       <w:pPr>
+        <w:pStyle w:val="Default"/>
+        <w:numPr>
+          <w:ilvl w:val="1"/>
+          <w:numId w:val="2"/>
+        </w:numPr>
+        <w:ind w:left="1080"/>
+        <w:rPr>
+          <w:sz w:val="28"/>
+          <w:szCs w:val="28"/>
+        </w:rPr>
+      </w:pPr>
+      <w:r>
+        <w:rPr>
+          <w:sz w:val="28"/>
+          <w:szCs w:val="28"/>
+        </w:rPr>
+        <w:t>The user can select from a list of interests, and based on his options , he will see a custom page (created from a JSON).</w:t>
+      </w:r>
+    </w:p>
+    <w:p>
+      <w:pPr>
         <w:ind w:firstLine="360"/>
         <w:rPr>
           <w:sz w:val="28"/>
@@ -607,15 +633,12 @@
           <w:sz w:val="36"/>
         </w:rPr>
       </w:pPr>
-      <w:bookmarkStart w:id="0" w:name="_GoBack"/>
-      <w:bookmarkEnd w:id="0"/>
       <w:r>
         <w:rPr>
           <w:noProof/>
         </w:rPr>
-        <w:lastRenderedPageBreak/>
         <w:drawing>
-          <wp:anchor distT="0" distB="0" distL="114300" distR="114300" simplePos="0" relativeHeight="251662336" behindDoc="0" locked="0" layoutInCell="1" allowOverlap="1">
+          <wp:anchor distT="0" distB="0" distL="114300" distR="114300" simplePos="0" relativeHeight="251659264" behindDoc="0" locked="0" layoutInCell="1" allowOverlap="1">
             <wp:simplePos x="0" y="0"/>
             <wp:positionH relativeFrom="column">
               <wp:posOffset>2066290</wp:posOffset>
@@ -679,7 +702,7 @@
           <w:noProof/>
         </w:rPr>
         <w:drawing>
-          <wp:anchor distT="0" distB="0" distL="114300" distR="114300" simplePos="0" relativeHeight="251660288" behindDoc="1" locked="0" layoutInCell="1" allowOverlap="1">
+          <wp:anchor distT="0" distB="0" distL="114300" distR="114300" simplePos="0" relativeHeight="251657216" behindDoc="1" locked="0" layoutInCell="1" allowOverlap="1">
             <wp:simplePos x="0" y="0"/>
             <wp:positionH relativeFrom="column">
               <wp:posOffset>-273050</wp:posOffset>
@@ -758,7 +781,7 @@
           <w:noProof/>
         </w:rPr>
         <w:drawing>
-          <wp:anchor distT="0" distB="0" distL="114300" distR="114300" simplePos="0" relativeHeight="251661312" behindDoc="1" locked="0" layoutInCell="1" allowOverlap="1">
+          <wp:anchor distT="0" distB="0" distL="114300" distR="114300" simplePos="0" relativeHeight="251658240" behindDoc="1" locked="0" layoutInCell="1" allowOverlap="1">
             <wp:simplePos x="0" y="0"/>
             <wp:positionH relativeFrom="column">
               <wp:posOffset>4559935</wp:posOffset>
@@ -822,7 +845,7 @@
           <w:noProof/>
         </w:rPr>
         <w:drawing>
-          <wp:anchor distT="0" distB="0" distL="114300" distR="114300" simplePos="0" relativeHeight="251663360" behindDoc="0" locked="0" layoutInCell="1" allowOverlap="1">
+          <wp:anchor distT="0" distB="0" distL="114300" distR="114300" simplePos="0" relativeHeight="251660288" behindDoc="0" locked="0" layoutInCell="1" allowOverlap="1">
             <wp:simplePos x="0" y="0"/>
             <wp:positionH relativeFrom="margin">
               <wp:posOffset>2104390</wp:posOffset>
@@ -886,7 +909,7 @@
           <w:noProof/>
         </w:rPr>
         <w:drawing>
-          <wp:anchor distT="0" distB="0" distL="114300" distR="114300" simplePos="0" relativeHeight="251665408" behindDoc="0" locked="0" layoutInCell="1" allowOverlap="1">
+          <wp:anchor distT="0" distB="0" distL="114300" distR="114300" simplePos="0" relativeHeight="251662336" behindDoc="0" locked="0" layoutInCell="1" allowOverlap="1">
             <wp:simplePos x="0" y="0"/>
             <wp:positionH relativeFrom="margin">
               <wp:posOffset>4485005</wp:posOffset>
@@ -952,7 +975,7 @@
         <mc:AlternateContent>
           <mc:Choice Requires="wps">
             <w:drawing>
-              <wp:anchor distT="0" distB="0" distL="114300" distR="114300" simplePos="0" relativeHeight="251659264" behindDoc="0" locked="0" layoutInCell="1" allowOverlap="1">
+              <wp:anchor distT="0" distB="0" distL="114300" distR="114300" simplePos="0" relativeHeight="251656192" behindDoc="0" locked="0" layoutInCell="1" allowOverlap="1">
                 <wp:simplePos x="0" y="0"/>
                 <wp:positionH relativeFrom="column">
                   <wp:posOffset>2052955</wp:posOffset>
@@ -1030,7 +1053,7 @@
                 <v:stroke joinstyle="miter"/>
                 <v:path gradientshapeok="t" o:connecttype="rect"/>
               </v:shapetype>
-              <v:shape id="Text Box 11" o:spid="_x0000_s1026" type="#_x0000_t202" style="position:absolute;margin-left:161.65pt;margin-top:290.85pt;width:157.1pt;height:20.55pt;z-index:251659264;visibility:visible;mso-wrap-style:square;mso-width-percent:0;mso-height-percent:0;mso-wrap-distance-left:9pt;mso-wrap-distance-top:0;mso-wrap-distance-right:9pt;mso-wrap-distance-bottom:0;mso-position-horizontal:absolute;mso-position-horizontal-relative:text;mso-position-vertical:absolute;mso-position-vertical-relative:text;mso-width-percent:0;mso-height-percent:0;mso-width-relative:page;mso-height-relative:margin;v-text-anchor:top" o:gfxdata="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" filled="f" stroked="f" strokeweight=".5pt">
+              <v:shape id="Text Box 11" o:spid="_x0000_s1026" type="#_x0000_t202" style="position:absolute;margin-left:161.65pt;margin-top:290.85pt;width:157.1pt;height:20.55pt;z-index:251656192;visibility:visible;mso-wrap-style:square;mso-width-percent:0;mso-height-percent:0;mso-wrap-distance-left:9pt;mso-wrap-distance-top:0;mso-wrap-distance-right:9pt;mso-wrap-distance-bottom:0;mso-position-horizontal:absolute;mso-position-horizontal-relative:text;mso-position-vertical:absolute;mso-position-vertical-relative:text;mso-width-percent:0;mso-height-percent:0;mso-width-relative:page;mso-height-relative:margin;v-text-anchor:top" o:gfxdata="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" filled="f" stroked="f" strokeweight=".5pt">
                 <v:textbox>
                   <w:txbxContent>
                     <w:p>
@@ -1052,295 +1075,7 @@
         <mc:AlternateContent>
           <mc:Choice Requires="wps">
             <w:drawing>
-              <wp:anchor distT="0" distB="0" distL="114300" distR="114300" simplePos="0" relativeHeight="251658240" behindDoc="0" locked="0" layoutInCell="1" allowOverlap="1">
-                <wp:simplePos x="0" y="0"/>
-                <wp:positionH relativeFrom="column">
-                  <wp:posOffset>-332740</wp:posOffset>
-                </wp:positionH>
-                <wp:positionV relativeFrom="paragraph">
-                  <wp:posOffset>7861935</wp:posOffset>
-                </wp:positionV>
-                <wp:extent cx="1995170" cy="260985"/>
-                <wp:effectExtent l="0" t="0" r="0" b="5715"/>
-                <wp:wrapNone/>
-                <wp:docPr id="13" name="Text Box 13"/>
-                <wp:cNvGraphicFramePr/>
-                <a:graphic xmlns:a="http://schemas.openxmlformats.org/drawingml/2006/main">
-                  <a:graphicData uri="http://schemas.microsoft.com/office/word/2010/wordprocessingShape">
-                    <wps:wsp>
-                      <wps:cNvSpPr txBox="1"/>
-                      <wps:spPr>
-                        <a:xfrm>
-                          <a:off x="0" y="0"/>
-                          <a:ext cx="1994535" cy="260985"/>
-                        </a:xfrm>
-                        <a:prstGeom prst="rect">
-                          <a:avLst/>
-                        </a:prstGeom>
-                        <a:noFill/>
-                        <a:ln w="6350">
-                          <a:noFill/>
-                        </a:ln>
-                        <a:effectLst/>
-                      </wps:spPr>
-                      <wps:style>
-                        <a:lnRef idx="0">
-                          <a:schemeClr val="accent1"/>
-                        </a:lnRef>
-                        <a:fillRef idx="0">
-                          <a:schemeClr val="accent1"/>
-                        </a:fillRef>
-                        <a:effectRef idx="0">
-                          <a:schemeClr val="accent1"/>
-                        </a:effectRef>
-                        <a:fontRef idx="minor">
-                          <a:schemeClr val="dk1"/>
-                        </a:fontRef>
-                      </wps:style>
-                      <wps:txbx>
-                        <w:txbxContent>
-                          <w:p>
-                            <w:r>
-                              <w:t>Home screen</w:t>
-                            </w:r>
-                          </w:p>
-                        </w:txbxContent>
-                      </wps:txbx>
-                      <wps:bodyPr rot="0" spcFirstLastPara="0" vertOverflow="overflow" horzOverflow="overflow" vert="horz" wrap="square" lIns="91440" tIns="45720" rIns="91440" bIns="45720" numCol="1" spcCol="0" rtlCol="0" fromWordArt="0" anchor="t" anchorCtr="0" forceAA="0" compatLnSpc="1">
-                        <a:prstTxWarp prst="textNoShape">
-                          <a:avLst/>
-                        </a:prstTxWarp>
-                        <a:noAutofit/>
-                      </wps:bodyPr>
-                    </wps:wsp>
-                  </a:graphicData>
-                </a:graphic>
-                <wp14:sizeRelH relativeFrom="page">
-                  <wp14:pctWidth>0</wp14:pctWidth>
-                </wp14:sizeRelH>
-                <wp14:sizeRelV relativeFrom="margin">
-                  <wp14:pctHeight>0</wp14:pctHeight>
-                </wp14:sizeRelV>
-              </wp:anchor>
-            </w:drawing>
-          </mc:Choice>
-          <mc:Fallback>
-            <w:pict>
-              <v:shape id="Text Box 13" o:spid="_x0000_s1027" type="#_x0000_t202" style="position:absolute;margin-left:-26.2pt;margin-top:619.05pt;width:157.1pt;height:20.55pt;z-index:251658240;visibility:visible;mso-wrap-style:square;mso-width-percent:0;mso-height-percent:0;mso-wrap-distance-left:9pt;mso-wrap-distance-top:0;mso-wrap-distance-right:9pt;mso-wrap-distance-bottom:0;mso-position-horizontal:absolute;mso-position-horizontal-relative:text;mso-position-vertical:absolute;mso-position-vertical-relative:text;mso-width-percent:0;mso-height-percent:0;mso-width-relative:page;mso-height-relative:margin;v-text-anchor:top" o:gfxdata="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" filled="f" stroked="f" strokeweight=".5pt">
-                <v:textbox>
-                  <w:txbxContent>
-                    <w:p>
-                      <w:r>
-                        <w:t>Home screen</w:t>
-                      </w:r>
-                    </w:p>
-                  </w:txbxContent>
-                </v:textbox>
-              </v:shape>
-            </w:pict>
-          </mc:Fallback>
-        </mc:AlternateContent>
-      </w:r>
-      <w:r>
-        <w:rPr>
-          <w:noProof/>
-        </w:rPr>
-        <mc:AlternateContent>
-          <mc:Choice Requires="wps">
-            <w:drawing>
-              <wp:anchor distT="0" distB="0" distL="114300" distR="114300" simplePos="0" relativeHeight="251658240" behindDoc="0" locked="0" layoutInCell="1" allowOverlap="1">
-                <wp:simplePos x="0" y="0"/>
-                <wp:positionH relativeFrom="column">
-                  <wp:posOffset>4486910</wp:posOffset>
-                </wp:positionH>
-                <wp:positionV relativeFrom="paragraph">
-                  <wp:posOffset>7851775</wp:posOffset>
-                </wp:positionV>
-                <wp:extent cx="1995170" cy="260985"/>
-                <wp:effectExtent l="0" t="0" r="0" b="5715"/>
-                <wp:wrapNone/>
-                <wp:docPr id="15" name="Text Box 15"/>
-                <wp:cNvGraphicFramePr/>
-                <a:graphic xmlns:a="http://schemas.openxmlformats.org/drawingml/2006/main">
-                  <a:graphicData uri="http://schemas.microsoft.com/office/word/2010/wordprocessingShape">
-                    <wps:wsp>
-                      <wps:cNvSpPr txBox="1"/>
-                      <wps:spPr>
-                        <a:xfrm>
-                          <a:off x="0" y="0"/>
-                          <a:ext cx="1994535" cy="260985"/>
-                        </a:xfrm>
-                        <a:prstGeom prst="rect">
-                          <a:avLst/>
-                        </a:prstGeom>
-                        <a:noFill/>
-                        <a:ln w="6350">
-                          <a:noFill/>
-                        </a:ln>
-                        <a:effectLst/>
-                      </wps:spPr>
-                      <wps:style>
-                        <a:lnRef idx="0">
-                          <a:schemeClr val="accent1"/>
-                        </a:lnRef>
-                        <a:fillRef idx="0">
-                          <a:schemeClr val="accent1"/>
-                        </a:fillRef>
-                        <a:effectRef idx="0">
-                          <a:schemeClr val="accent1"/>
-                        </a:effectRef>
-                        <a:fontRef idx="minor">
-                          <a:schemeClr val="dk1"/>
-                        </a:fontRef>
-                      </wps:style>
-                      <wps:txbx>
-                        <w:txbxContent>
-                          <w:p>
-                            <w:r>
-                              <w:t>Change Password Screen</w:t>
-                            </w:r>
-                          </w:p>
-                        </w:txbxContent>
-                      </wps:txbx>
-                      <wps:bodyPr rot="0" spcFirstLastPara="0" vertOverflow="overflow" horzOverflow="overflow" vert="horz" wrap="square" lIns="91440" tIns="45720" rIns="91440" bIns="45720" numCol="1" spcCol="0" rtlCol="0" fromWordArt="0" anchor="t" anchorCtr="0" forceAA="0" compatLnSpc="1">
-                        <a:prstTxWarp prst="textNoShape">
-                          <a:avLst/>
-                        </a:prstTxWarp>
-                        <a:noAutofit/>
-                      </wps:bodyPr>
-                    </wps:wsp>
-                  </a:graphicData>
-                </a:graphic>
-                <wp14:sizeRelH relativeFrom="page">
-                  <wp14:pctWidth>0</wp14:pctWidth>
-                </wp14:sizeRelH>
-                <wp14:sizeRelV relativeFrom="margin">
-                  <wp14:pctHeight>0</wp14:pctHeight>
-                </wp14:sizeRelV>
-              </wp:anchor>
-            </w:drawing>
-          </mc:Choice>
-          <mc:Fallback>
-            <w:pict>
-              <v:shape id="Text Box 15" o:spid="_x0000_s1028" type="#_x0000_t202" style="position:absolute;margin-left:353.3pt;margin-top:618.25pt;width:157.1pt;height:20.55pt;z-index:251658240;visibility:visible;mso-wrap-style:square;mso-width-percent:0;mso-height-percent:0;mso-wrap-distance-left:9pt;mso-wrap-distance-top:0;mso-wrap-distance-right:9pt;mso-wrap-distance-bottom:0;mso-position-horizontal:absolute;mso-position-horizontal-relative:text;mso-position-vertical:absolute;mso-position-vertical-relative:text;mso-width-percent:0;mso-height-percent:0;mso-width-relative:page;mso-height-relative:margin;v-text-anchor:top" o:gfxdata="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" filled="f" stroked="f" strokeweight=".5pt">
-                <v:textbox>
-                  <w:txbxContent>
-                    <w:p>
-                      <w:r>
-                        <w:t>Change Password Screen</w:t>
-                      </w:r>
-                    </w:p>
-                  </w:txbxContent>
-                </v:textbox>
-              </v:shape>
-            </w:pict>
-          </mc:Fallback>
-        </mc:AlternateContent>
-      </w:r>
-      <w:r>
-        <w:rPr>
-          <w:noProof/>
-        </w:rPr>
-        <mc:AlternateContent>
-          <mc:Choice Requires="wps">
-            <w:drawing>
-              <wp:anchor distT="0" distB="0" distL="114300" distR="114300" simplePos="0" relativeHeight="251658240" behindDoc="0" locked="0" layoutInCell="1" allowOverlap="1">
-                <wp:simplePos x="0" y="0"/>
-                <wp:positionH relativeFrom="column">
-                  <wp:posOffset>2090420</wp:posOffset>
-                </wp:positionH>
-                <wp:positionV relativeFrom="paragraph">
-                  <wp:posOffset>7863205</wp:posOffset>
-                </wp:positionV>
-                <wp:extent cx="1995170" cy="260985"/>
-                <wp:effectExtent l="0" t="0" r="0" b="5715"/>
-                <wp:wrapNone/>
-                <wp:docPr id="14" name="Text Box 14"/>
-                <wp:cNvGraphicFramePr/>
-                <a:graphic xmlns:a="http://schemas.openxmlformats.org/drawingml/2006/main">
-                  <a:graphicData uri="http://schemas.microsoft.com/office/word/2010/wordprocessingShape">
-                    <wps:wsp>
-                      <wps:cNvSpPr txBox="1"/>
-                      <wps:spPr>
-                        <a:xfrm>
-                          <a:off x="0" y="0"/>
-                          <a:ext cx="1994535" cy="260985"/>
-                        </a:xfrm>
-                        <a:prstGeom prst="rect">
-                          <a:avLst/>
-                        </a:prstGeom>
-                        <a:noFill/>
-                        <a:ln w="6350">
-                          <a:noFill/>
-                        </a:ln>
-                        <a:effectLst/>
-                      </wps:spPr>
-                      <wps:style>
-                        <a:lnRef idx="0">
-                          <a:schemeClr val="accent1"/>
-                        </a:lnRef>
-                        <a:fillRef idx="0">
-                          <a:schemeClr val="accent1"/>
-                        </a:fillRef>
-                        <a:effectRef idx="0">
-                          <a:schemeClr val="accent1"/>
-                        </a:effectRef>
-                        <a:fontRef idx="minor">
-                          <a:schemeClr val="dk1"/>
-                        </a:fontRef>
-                      </wps:style>
-                      <wps:txbx>
-                        <w:txbxContent>
-                          <w:p>
-                            <w:r>
-                              <w:t>Settings Screen</w:t>
-                            </w:r>
-                          </w:p>
-                        </w:txbxContent>
-                      </wps:txbx>
-                      <wps:bodyPr rot="0" spcFirstLastPara="0" vertOverflow="overflow" horzOverflow="overflow" vert="horz" wrap="square" lIns="91440" tIns="45720" rIns="91440" bIns="45720" numCol="1" spcCol="0" rtlCol="0" fromWordArt="0" anchor="t" anchorCtr="0" forceAA="0" compatLnSpc="1">
-                        <a:prstTxWarp prst="textNoShape">
-                          <a:avLst/>
-                        </a:prstTxWarp>
-                        <a:noAutofit/>
-                      </wps:bodyPr>
-                    </wps:wsp>
-                  </a:graphicData>
-                </a:graphic>
-                <wp14:sizeRelH relativeFrom="page">
-                  <wp14:pctWidth>0</wp14:pctWidth>
-                </wp14:sizeRelH>
-                <wp14:sizeRelV relativeFrom="margin">
-                  <wp14:pctHeight>0</wp14:pctHeight>
-                </wp14:sizeRelV>
-              </wp:anchor>
-            </w:drawing>
-          </mc:Choice>
-          <mc:Fallback>
-            <w:pict>
-              <v:shape id="Text Box 14" o:spid="_x0000_s1029" type="#_x0000_t202" style="position:absolute;margin-left:164.6pt;margin-top:619.15pt;width:157.1pt;height:20.55pt;z-index:251658240;visibility:visible;mso-wrap-style:square;mso-width-percent:0;mso-height-percent:0;mso-wrap-distance-left:9pt;mso-wrap-distance-top:0;mso-wrap-distance-right:9pt;mso-wrap-distance-bottom:0;mso-position-horizontal:absolute;mso-position-horizontal-relative:text;mso-position-vertical:absolute;mso-position-vertical-relative:text;mso-width-percent:0;mso-height-percent:0;mso-width-relative:page;mso-height-relative:margin;v-text-anchor:top" o:gfxdata="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" filled="f" stroked="f" strokeweight=".5pt">
-                <v:textbox>
-                  <w:txbxContent>
-                    <w:p>
-                      <w:r>
-                        <w:t>Settings Screen</w:t>
-                      </w:r>
-                    </w:p>
-                  </w:txbxContent>
-                </v:textbox>
-              </v:shape>
-            </w:pict>
-          </mc:Fallback>
-        </mc:AlternateContent>
-      </w:r>
-      <w:r>
-        <w:rPr>
-          <w:noProof/>
-        </w:rPr>
-        <mc:AlternateContent>
-          <mc:Choice Requires="wps">
-            <w:drawing>
-              <wp:anchor distT="0" distB="0" distL="114300" distR="114300" simplePos="0" relativeHeight="251658240" behindDoc="0" locked="0" layoutInCell="1" allowOverlap="1">
+              <wp:anchor distT="0" distB="0" distL="114300" distR="114300" simplePos="0" relativeHeight="251655168" behindDoc="0" locked="0" layoutInCell="1" allowOverlap="1" wp14:anchorId="6634E984" wp14:editId="16EF588E">
                 <wp:simplePos x="0" y="0"/>
                 <wp:positionH relativeFrom="column">
                   <wp:posOffset>4512310</wp:posOffset>
@@ -1414,7 +1149,7 @@
           </mc:Choice>
           <mc:Fallback>
             <w:pict>
-              <v:shape id="Text Box 12" o:spid="_x0000_s1030" type="#_x0000_t202" style="position:absolute;margin-left:355.3pt;margin-top:286.9pt;width:157.1pt;height:20.55pt;z-index:251658240;visibility:visible;mso-wrap-style:square;mso-width-percent:0;mso-height-percent:0;mso-wrap-distance-left:9pt;mso-wrap-distance-top:0;mso-wrap-distance-right:9pt;mso-wrap-distance-bottom:0;mso-position-horizontal:absolute;mso-position-horizontal-relative:text;mso-position-vertical:absolute;mso-position-vertical-relative:text;mso-width-percent:0;mso-height-percent:0;mso-width-relative:page;mso-height-relative:margin;v-text-anchor:top" o:gfxdata="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" filled="f" stroked="f" strokeweight=".5pt">
+              <v:shape w14:anchorId="6634E984" id="Text Box 12" o:spid="_x0000_s1027" type="#_x0000_t202" style="position:absolute;margin-left:355.3pt;margin-top:286.9pt;width:157.1pt;height:20.55pt;z-index:251655168;visibility:visible;mso-wrap-style:square;mso-width-percent:0;mso-height-percent:0;mso-wrap-distance-left:9pt;mso-wrap-distance-top:0;mso-wrap-distance-right:9pt;mso-wrap-distance-bottom:0;mso-position-horizontal:absolute;mso-position-horizontal-relative:text;mso-position-vertical:absolute;mso-position-vertical-relative:text;mso-width-percent:0;mso-height-percent:0;mso-width-relative:page;mso-height-relative:margin;v-text-anchor:top" o:gfxdata="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" filled="f" stroked="f" strokeweight=".5pt">
                 <v:textbox>
                   <w:txbxContent>
                     <w:p>
@@ -1436,7 +1171,7 @@
         <mc:AlternateContent>
           <mc:Choice Requires="wps">
             <w:drawing>
-              <wp:anchor distT="0" distB="0" distL="114300" distR="114300" simplePos="0" relativeHeight="251666432" behindDoc="0" locked="0" layoutInCell="1" allowOverlap="1">
+              <wp:anchor distT="0" distB="0" distL="114300" distR="114300" simplePos="0" relativeHeight="251663360" behindDoc="0" locked="0" layoutInCell="1" allowOverlap="1" wp14:anchorId="7724ECC4" wp14:editId="5E9C0959">
                 <wp:simplePos x="0" y="0"/>
                 <wp:positionH relativeFrom="column">
                   <wp:posOffset>-285115</wp:posOffset>
@@ -1510,7 +1245,7 @@
           </mc:Choice>
           <mc:Fallback>
             <w:pict>
-              <v:shape id="Text Box 10" o:spid="_x0000_s1031" type="#_x0000_t202" style="position:absolute;margin-left:-22.45pt;margin-top:291pt;width:157.1pt;height:20.55pt;z-index:251666432;visibility:visible;mso-wrap-style:square;mso-width-percent:0;mso-height-percent:0;mso-wrap-distance-left:9pt;mso-wrap-distance-top:0;mso-wrap-distance-right:9pt;mso-wrap-distance-bottom:0;mso-position-horizontal:absolute;mso-position-horizontal-relative:text;mso-position-vertical:absolute;mso-position-vertical-relative:text;mso-width-percent:0;mso-height-percent:0;mso-width-relative:page;mso-height-relative:margin;v-text-anchor:top" o:gfxdata="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" filled="f" stroked="f" strokeweight=".5pt">
+              <v:shape w14:anchorId="7724ECC4" id="Text Box 10" o:spid="_x0000_s1028" type="#_x0000_t202" style="position:absolute;margin-left:-22.45pt;margin-top:291pt;width:157.1pt;height:20.55pt;z-index:251663360;visibility:visible;mso-wrap-style:square;mso-width-percent:0;mso-height-percent:0;mso-wrap-distance-left:9pt;mso-wrap-distance-top:0;mso-wrap-distance-right:9pt;mso-wrap-distance-bottom:0;mso-position-horizontal:absolute;mso-position-horizontal-relative:text;mso-position-vertical:absolute;mso-position-vertical-relative:text;mso-width-percent:0;mso-height-percent:0;mso-width-relative:page;mso-height-relative:margin;v-text-anchor:top" o:gfxdata="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" filled="f" stroked="f" strokeweight=".5pt">
                 <v:textbox>
                   <w:txbxContent>
                     <w:p>
@@ -1530,7 +1265,7 @@
           <w:noProof/>
         </w:rPr>
         <w:drawing>
-          <wp:anchor distT="0" distB="0" distL="114300" distR="114300" simplePos="0" relativeHeight="251664384" behindDoc="0" locked="0" layoutInCell="1" allowOverlap="1">
+          <wp:anchor distT="0" distB="0" distL="114300" distR="114300" simplePos="0" relativeHeight="251661312" behindDoc="0" locked="0" layoutInCell="1" allowOverlap="1" wp14:anchorId="231F75C6" wp14:editId="08F5E9A0">
             <wp:simplePos x="0" y="0"/>
             <wp:positionH relativeFrom="margin">
               <wp:posOffset>-304800</wp:posOffset>
@@ -1749,35 +1484,737 @@
           <w:sz w:val="28"/>
         </w:rPr>
       </w:pPr>
-    </w:p>
-    <w:p>
-      <w:pPr>
-        <w:ind w:firstLine="360"/>
-        <w:rPr>
-          <w:sz w:val="28"/>
-        </w:rPr>
-      </w:pPr>
-    </w:p>
-    <w:p>
-      <w:pPr>
-        <w:ind w:firstLine="360"/>
-        <w:rPr>
-          <w:sz w:val="28"/>
-        </w:rPr>
-      </w:pPr>
-    </w:p>
-    <w:p>
-      <w:pPr>
-        <w:ind w:firstLine="360"/>
-        <w:rPr>
-          <w:sz w:val="28"/>
-        </w:rPr>
-      </w:pPr>
-      <w:r>
-        <w:rPr>
+      <w:r>
+        <w:rPr>
+          <w:noProof/>
+        </w:rPr>
+        <mc:AlternateContent>
+          <mc:Choice Requires="wps">
+            <w:drawing>
+              <wp:anchor distT="0" distB="0" distL="114300" distR="114300" simplePos="0" relativeHeight="251653120" behindDoc="0" locked="0" layoutInCell="1" allowOverlap="1" wp14:anchorId="3649F3DE" wp14:editId="4E1D6E8E">
+                <wp:simplePos x="0" y="0"/>
+                <wp:positionH relativeFrom="column">
+                  <wp:posOffset>4496435</wp:posOffset>
+                </wp:positionH>
+                <wp:positionV relativeFrom="paragraph">
+                  <wp:posOffset>1075690</wp:posOffset>
+                </wp:positionV>
+                <wp:extent cx="1995170" cy="260985"/>
+                <wp:effectExtent l="0" t="0" r="0" b="5715"/>
+                <wp:wrapNone/>
+                <wp:docPr id="15" name="Text Box 15"/>
+                <wp:cNvGraphicFramePr/>
+                <a:graphic xmlns:a="http://schemas.openxmlformats.org/drawingml/2006/main">
+                  <a:graphicData uri="http://schemas.microsoft.com/office/word/2010/wordprocessingShape">
+                    <wps:wsp>
+                      <wps:cNvSpPr txBox="1"/>
+                      <wps:spPr>
+                        <a:xfrm>
+                          <a:off x="0" y="0"/>
+                          <a:ext cx="1995170" cy="260985"/>
+                        </a:xfrm>
+                        <a:prstGeom prst="rect">
+                          <a:avLst/>
+                        </a:prstGeom>
+                        <a:noFill/>
+                        <a:ln w="6350">
+                          <a:noFill/>
+                        </a:ln>
+                        <a:effectLst/>
+                      </wps:spPr>
+                      <wps:style>
+                        <a:lnRef idx="0">
+                          <a:schemeClr val="accent1"/>
+                        </a:lnRef>
+                        <a:fillRef idx="0">
+                          <a:schemeClr val="accent1"/>
+                        </a:fillRef>
+                        <a:effectRef idx="0">
+                          <a:schemeClr val="accent1"/>
+                        </a:effectRef>
+                        <a:fontRef idx="minor">
+                          <a:schemeClr val="dk1"/>
+                        </a:fontRef>
+                      </wps:style>
+                      <wps:txbx>
+                        <w:txbxContent>
+                          <w:p>
+                            <w:r>
+                              <w:t>Change Password Screen</w:t>
+                            </w:r>
+                          </w:p>
+                        </w:txbxContent>
+                      </wps:txbx>
+                      <wps:bodyPr rot="0" spcFirstLastPara="0" vertOverflow="overflow" horzOverflow="overflow" vert="horz" wrap="square" lIns="91440" tIns="45720" rIns="91440" bIns="45720" numCol="1" spcCol="0" rtlCol="0" fromWordArt="0" anchor="t" anchorCtr="0" forceAA="0" compatLnSpc="1">
+                        <a:prstTxWarp prst="textNoShape">
+                          <a:avLst/>
+                        </a:prstTxWarp>
+                        <a:noAutofit/>
+                      </wps:bodyPr>
+                    </wps:wsp>
+                  </a:graphicData>
+                </a:graphic>
+                <wp14:sizeRelH relativeFrom="page">
+                  <wp14:pctWidth>0</wp14:pctWidth>
+                </wp14:sizeRelH>
+                <wp14:sizeRelV relativeFrom="margin">
+                  <wp14:pctHeight>0</wp14:pctHeight>
+                </wp14:sizeRelV>
+              </wp:anchor>
+            </w:drawing>
+          </mc:Choice>
+          <mc:Fallback>
+            <w:pict>
+              <v:shape w14:anchorId="3649F3DE" id="Text Box 15" o:spid="_x0000_s1029" type="#_x0000_t202" style="position:absolute;left:0;text-align:left;margin-left:354.05pt;margin-top:84.7pt;width:157.1pt;height:20.55pt;z-index:251653120;visibility:visible;mso-wrap-style:square;mso-width-percent:0;mso-height-percent:0;mso-wrap-distance-left:9pt;mso-wrap-distance-top:0;mso-wrap-distance-right:9pt;mso-wrap-distance-bottom:0;mso-position-horizontal:absolute;mso-position-horizontal-relative:text;mso-position-vertical:absolute;mso-position-vertical-relative:text;mso-width-percent:0;mso-height-percent:0;mso-width-relative:page;mso-height-relative:margin;v-text-anchor:top" o:gfxdata="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" filled="f" stroked="f" strokeweight=".5pt">
+                <v:textbox>
+                  <w:txbxContent>
+                    <w:p>
+                      <w:r>
+                        <w:t>Change Password Screen</w:t>
+                      </w:r>
+                    </w:p>
+                  </w:txbxContent>
+                </v:textbox>
+              </v:shape>
+            </w:pict>
+          </mc:Fallback>
+        </mc:AlternateContent>
+      </w:r>
+      <w:r>
+        <w:rPr>
+          <w:noProof/>
+        </w:rPr>
+        <mc:AlternateContent>
+          <mc:Choice Requires="wps">
+            <w:drawing>
+              <wp:anchor distT="0" distB="0" distL="114300" distR="114300" simplePos="0" relativeHeight="251654144" behindDoc="0" locked="0" layoutInCell="1" allowOverlap="1" wp14:anchorId="5A270E6F" wp14:editId="276191CA">
+                <wp:simplePos x="0" y="0"/>
+                <wp:positionH relativeFrom="column">
+                  <wp:posOffset>2090420</wp:posOffset>
+                </wp:positionH>
+                <wp:positionV relativeFrom="paragraph">
+                  <wp:posOffset>1077595</wp:posOffset>
+                </wp:positionV>
+                <wp:extent cx="1995170" cy="260985"/>
+                <wp:effectExtent l="0" t="0" r="0" b="5715"/>
+                <wp:wrapNone/>
+                <wp:docPr id="14" name="Text Box 14"/>
+                <wp:cNvGraphicFramePr/>
+                <a:graphic xmlns:a="http://schemas.openxmlformats.org/drawingml/2006/main">
+                  <a:graphicData uri="http://schemas.microsoft.com/office/word/2010/wordprocessingShape">
+                    <wps:wsp>
+                      <wps:cNvSpPr txBox="1"/>
+                      <wps:spPr>
+                        <a:xfrm>
+                          <a:off x="0" y="0"/>
+                          <a:ext cx="1995170" cy="260985"/>
+                        </a:xfrm>
+                        <a:prstGeom prst="rect">
+                          <a:avLst/>
+                        </a:prstGeom>
+                        <a:noFill/>
+                        <a:ln w="6350">
+                          <a:noFill/>
+                        </a:ln>
+                        <a:effectLst/>
+                      </wps:spPr>
+                      <wps:style>
+                        <a:lnRef idx="0">
+                          <a:schemeClr val="accent1"/>
+                        </a:lnRef>
+                        <a:fillRef idx="0">
+                          <a:schemeClr val="accent1"/>
+                        </a:fillRef>
+                        <a:effectRef idx="0">
+                          <a:schemeClr val="accent1"/>
+                        </a:effectRef>
+                        <a:fontRef idx="minor">
+                          <a:schemeClr val="dk1"/>
+                        </a:fontRef>
+                      </wps:style>
+                      <wps:txbx>
+                        <w:txbxContent>
+                          <w:p>
+                            <w:r>
+                              <w:t>Settings Screen</w:t>
+                            </w:r>
+                          </w:p>
+                        </w:txbxContent>
+                      </wps:txbx>
+                      <wps:bodyPr rot="0" spcFirstLastPara="0" vertOverflow="overflow" horzOverflow="overflow" vert="horz" wrap="square" lIns="91440" tIns="45720" rIns="91440" bIns="45720" numCol="1" spcCol="0" rtlCol="0" fromWordArt="0" anchor="t" anchorCtr="0" forceAA="0" compatLnSpc="1">
+                        <a:prstTxWarp prst="textNoShape">
+                          <a:avLst/>
+                        </a:prstTxWarp>
+                        <a:noAutofit/>
+                      </wps:bodyPr>
+                    </wps:wsp>
+                  </a:graphicData>
+                </a:graphic>
+                <wp14:sizeRelH relativeFrom="page">
+                  <wp14:pctWidth>0</wp14:pctWidth>
+                </wp14:sizeRelH>
+                <wp14:sizeRelV relativeFrom="margin">
+                  <wp14:pctHeight>0</wp14:pctHeight>
+                </wp14:sizeRelV>
+              </wp:anchor>
+            </w:drawing>
+          </mc:Choice>
+          <mc:Fallback>
+            <w:pict>
+              <v:shape w14:anchorId="5A270E6F" id="Text Box 14" o:spid="_x0000_s1030" type="#_x0000_t202" style="position:absolute;left:0;text-align:left;margin-left:164.6pt;margin-top:84.85pt;width:157.1pt;height:20.55pt;z-index:251654144;visibility:visible;mso-wrap-style:square;mso-width-percent:0;mso-height-percent:0;mso-wrap-distance-left:9pt;mso-wrap-distance-top:0;mso-wrap-distance-right:9pt;mso-wrap-distance-bottom:0;mso-position-horizontal:absolute;mso-position-horizontal-relative:text;mso-position-vertical:absolute;mso-position-vertical-relative:text;mso-width-percent:0;mso-height-percent:0;mso-width-relative:page;mso-height-relative:margin;v-text-anchor:top" o:gfxdata="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" filled="f" stroked="f" strokeweight=".5pt">
+                <v:textbox>
+                  <w:txbxContent>
+                    <w:p>
+                      <w:r>
+                        <w:t>Settings Screen</w:t>
+                      </w:r>
+                    </w:p>
+                  </w:txbxContent>
+                </v:textbox>
+              </v:shape>
+            </w:pict>
+          </mc:Fallback>
+        </mc:AlternateContent>
+      </w:r>
+      <w:r>
+        <w:rPr>
+          <w:noProof/>
+        </w:rPr>
+        <mc:AlternateContent>
+          <mc:Choice Requires="wps">
+            <w:drawing>
+              <wp:anchor distT="0" distB="0" distL="114300" distR="114300" simplePos="0" relativeHeight="251652096" behindDoc="0" locked="0" layoutInCell="1" allowOverlap="1" wp14:anchorId="6522C793" wp14:editId="024F4067">
+                <wp:simplePos x="0" y="0"/>
+                <wp:positionH relativeFrom="column">
+                  <wp:posOffset>-304165</wp:posOffset>
+                </wp:positionH>
+                <wp:positionV relativeFrom="paragraph">
+                  <wp:posOffset>1076325</wp:posOffset>
+                </wp:positionV>
+                <wp:extent cx="1995170" cy="260985"/>
+                <wp:effectExtent l="0" t="0" r="0" b="5715"/>
+                <wp:wrapNone/>
+                <wp:docPr id="13" name="Text Box 13"/>
+                <wp:cNvGraphicFramePr/>
+                <a:graphic xmlns:a="http://schemas.openxmlformats.org/drawingml/2006/main">
+                  <a:graphicData uri="http://schemas.microsoft.com/office/word/2010/wordprocessingShape">
+                    <wps:wsp>
+                      <wps:cNvSpPr txBox="1"/>
+                      <wps:spPr>
+                        <a:xfrm>
+                          <a:off x="0" y="0"/>
+                          <a:ext cx="1995170" cy="260985"/>
+                        </a:xfrm>
+                        <a:prstGeom prst="rect">
+                          <a:avLst/>
+                        </a:prstGeom>
+                        <a:noFill/>
+                        <a:ln w="6350">
+                          <a:noFill/>
+                        </a:ln>
+                        <a:effectLst/>
+                      </wps:spPr>
+                      <wps:style>
+                        <a:lnRef idx="0">
+                          <a:schemeClr val="accent1"/>
+                        </a:lnRef>
+                        <a:fillRef idx="0">
+                          <a:schemeClr val="accent1"/>
+                        </a:fillRef>
+                        <a:effectRef idx="0">
+                          <a:schemeClr val="accent1"/>
+                        </a:effectRef>
+                        <a:fontRef idx="minor">
+                          <a:schemeClr val="dk1"/>
+                        </a:fontRef>
+                      </wps:style>
+                      <wps:txbx>
+                        <w:txbxContent>
+                          <w:p>
+                            <w:r>
+                              <w:t>Home screen</w:t>
+                            </w:r>
+                          </w:p>
+                        </w:txbxContent>
+                      </wps:txbx>
+                      <wps:bodyPr rot="0" spcFirstLastPara="0" vertOverflow="overflow" horzOverflow="overflow" vert="horz" wrap="square" lIns="91440" tIns="45720" rIns="91440" bIns="45720" numCol="1" spcCol="0" rtlCol="0" fromWordArt="0" anchor="t" anchorCtr="0" forceAA="0" compatLnSpc="1">
+                        <a:prstTxWarp prst="textNoShape">
+                          <a:avLst/>
+                        </a:prstTxWarp>
+                        <a:noAutofit/>
+                      </wps:bodyPr>
+                    </wps:wsp>
+                  </a:graphicData>
+                </a:graphic>
+                <wp14:sizeRelH relativeFrom="page">
+                  <wp14:pctWidth>0</wp14:pctWidth>
+                </wp14:sizeRelH>
+                <wp14:sizeRelV relativeFrom="margin">
+                  <wp14:pctHeight>0</wp14:pctHeight>
+                </wp14:sizeRelV>
+              </wp:anchor>
+            </w:drawing>
+          </mc:Choice>
+          <mc:Fallback>
+            <w:pict>
+              <v:shape w14:anchorId="6522C793" id="Text Box 13" o:spid="_x0000_s1031" type="#_x0000_t202" style="position:absolute;left:0;text-align:left;margin-left:-23.95pt;margin-top:84.75pt;width:157.1pt;height:20.55pt;z-index:251652096;visibility:visible;mso-wrap-style:square;mso-width-percent:0;mso-height-percent:0;mso-wrap-distance-left:9pt;mso-wrap-distance-top:0;mso-wrap-distance-right:9pt;mso-wrap-distance-bottom:0;mso-position-horizontal:absolute;mso-position-horizontal-relative:text;mso-position-vertical:absolute;mso-position-vertical-relative:text;mso-width-percent:0;mso-height-percent:0;mso-width-relative:page;mso-height-relative:margin;v-text-anchor:top" o:gfxdata="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" filled="f" stroked="f" strokeweight=".5pt">
+                <v:textbox>
+                  <w:txbxContent>
+                    <w:p>
+                      <w:r>
+                        <w:t>Home screen</w:t>
+                      </w:r>
+                    </w:p>
+                  </w:txbxContent>
+                </v:textbox>
+              </v:shape>
+            </w:pict>
+          </mc:Fallback>
+        </mc:AlternateContent>
+      </w:r>
+    </w:p>
+    <w:p>
+      <w:pPr>
+        <w:ind w:firstLine="360"/>
+        <w:rPr>
+          <w:sz w:val="28"/>
+        </w:rPr>
+      </w:pPr>
+      <w:r>
+        <w:rPr>
+          <w:noProof/>
           <w:sz w:val="28"/>
         </w:rPr>
         <w:lastRenderedPageBreak/>
+        <w:drawing>
+          <wp:anchor distT="0" distB="0" distL="114300" distR="114300" simplePos="0" relativeHeight="251666432" behindDoc="0" locked="0" layoutInCell="1" allowOverlap="1" wp14:anchorId="7FD3B181" wp14:editId="774D92ED">
+            <wp:simplePos x="0" y="0"/>
+            <wp:positionH relativeFrom="column">
+              <wp:posOffset>3429000</wp:posOffset>
+            </wp:positionH>
+            <wp:positionV relativeFrom="paragraph">
+              <wp:posOffset>0</wp:posOffset>
+            </wp:positionV>
+            <wp:extent cx="1940559" cy="3486150"/>
+            <wp:effectExtent l="0" t="0" r="3175" b="0"/>
+            <wp:wrapNone/>
+            <wp:docPr id="16" name="Picture 16"/>
+            <wp:cNvGraphicFramePr>
+              <a:graphicFrameLocks xmlns:a="http://schemas.openxmlformats.org/drawingml/2006/main" noChangeAspect="1"/>
+            </wp:cNvGraphicFramePr>
+            <a:graphic xmlns:a="http://schemas.openxmlformats.org/drawingml/2006/main">
+              <a:graphicData uri="http://schemas.openxmlformats.org/drawingml/2006/picture">
+                <pic:pic xmlns:pic="http://schemas.openxmlformats.org/drawingml/2006/picture">
+                  <pic:nvPicPr>
+                    <pic:cNvPr id="16" name="Screenshot_2015-01-14-00-11-49.png"/>
+                    <pic:cNvPicPr/>
+                  </pic:nvPicPr>
+                  <pic:blipFill>
+                    <a:blip r:embed="rId13" cstate="print">
+                      <a:extLst>
+                        <a:ext uri="{28A0092B-C50C-407E-A947-70E740481C1C}">
+                          <a14:useLocalDpi xmlns:a14="http://schemas.microsoft.com/office/drawing/2010/main" val="0"/>
+                        </a:ext>
+                      </a:extLst>
+                    </a:blip>
+                    <a:stretch>
+                      <a:fillRect/>
+                    </a:stretch>
+                  </pic:blipFill>
+                  <pic:spPr>
+                    <a:xfrm>
+                      <a:off x="0" y="0"/>
+                      <a:ext cx="1940559" cy="3486150"/>
+                    </a:xfrm>
+                    <a:prstGeom prst="rect">
+                      <a:avLst/>
+                    </a:prstGeom>
+                  </pic:spPr>
+                </pic:pic>
+              </a:graphicData>
+            </a:graphic>
+            <wp14:sizeRelH relativeFrom="page">
+              <wp14:pctWidth>0</wp14:pctWidth>
+            </wp14:sizeRelH>
+            <wp14:sizeRelV relativeFrom="page">
+              <wp14:pctHeight>0</wp14:pctHeight>
+            </wp14:sizeRelV>
+          </wp:anchor>
+        </w:drawing>
+      </w:r>
+      <w:r>
+        <w:rPr>
+          <w:noProof/>
+          <w:sz w:val="28"/>
+        </w:rPr>
+        <w:drawing>
+          <wp:anchor distT="0" distB="0" distL="114300" distR="114300" simplePos="0" relativeHeight="251665408" behindDoc="0" locked="0" layoutInCell="1" allowOverlap="1" wp14:anchorId="760A920B" wp14:editId="0E91AB42">
+            <wp:simplePos x="0" y="0"/>
+            <wp:positionH relativeFrom="column">
+              <wp:posOffset>419100</wp:posOffset>
+            </wp:positionH>
+            <wp:positionV relativeFrom="paragraph">
+              <wp:posOffset>0</wp:posOffset>
+            </wp:positionV>
+            <wp:extent cx="1950244" cy="3467100"/>
+            <wp:effectExtent l="0" t="0" r="0" b="0"/>
+            <wp:wrapNone/>
+            <wp:docPr id="8" name="Picture 8" descr="C:\Users\Andrei\Desktop\Screenshot_2015-01-14-00-11-43.png"/>
+            <wp:cNvGraphicFramePr>
+              <a:graphicFrameLocks xmlns:a="http://schemas.openxmlformats.org/drawingml/2006/main" noChangeAspect="1"/>
+            </wp:cNvGraphicFramePr>
+            <a:graphic xmlns:a="http://schemas.openxmlformats.org/drawingml/2006/main">
+              <a:graphicData uri="http://schemas.openxmlformats.org/drawingml/2006/picture">
+                <pic:pic xmlns:pic="http://schemas.openxmlformats.org/drawingml/2006/picture">
+                  <pic:nvPicPr>
+                    <pic:cNvPr id="0" name="Picture 1" descr="C:\Users\Andrei\Desktop\Screenshot_2015-01-14-00-11-43.png"/>
+                    <pic:cNvPicPr>
+                      <a:picLocks noChangeAspect="1" noChangeArrowheads="1"/>
+                    </pic:cNvPicPr>
+                  </pic:nvPicPr>
+                  <pic:blipFill>
+                    <a:blip r:embed="rId14" cstate="print">
+                      <a:extLst>
+                        <a:ext uri="{28A0092B-C50C-407E-A947-70E740481C1C}">
+                          <a14:useLocalDpi xmlns:a14="http://schemas.microsoft.com/office/drawing/2010/main" val="0"/>
+                        </a:ext>
+                      </a:extLst>
+                    </a:blip>
+                    <a:srcRect/>
+                    <a:stretch>
+                      <a:fillRect/>
+                    </a:stretch>
+                  </pic:blipFill>
+                  <pic:spPr bwMode="auto">
+                    <a:xfrm>
+                      <a:off x="0" y="0"/>
+                      <a:ext cx="1950244" cy="3467100"/>
+                    </a:xfrm>
+                    <a:prstGeom prst="rect">
+                      <a:avLst/>
+                    </a:prstGeom>
+                    <a:noFill/>
+                    <a:ln>
+                      <a:noFill/>
+                    </a:ln>
+                  </pic:spPr>
+                </pic:pic>
+              </a:graphicData>
+            </a:graphic>
+            <wp14:sizeRelH relativeFrom="page">
+              <wp14:pctWidth>0</wp14:pctWidth>
+            </wp14:sizeRelH>
+            <wp14:sizeRelV relativeFrom="page">
+              <wp14:pctHeight>0</wp14:pctHeight>
+            </wp14:sizeRelV>
+          </wp:anchor>
+        </w:drawing>
+      </w:r>
+    </w:p>
+    <w:p>
+      <w:pPr>
+        <w:ind w:firstLine="360"/>
+        <w:rPr>
+          <w:sz w:val="28"/>
+        </w:rPr>
+      </w:pPr>
+    </w:p>
+    <w:p>
+      <w:pPr>
+        <w:ind w:firstLine="360"/>
+        <w:rPr>
+          <w:sz w:val="28"/>
+        </w:rPr>
+      </w:pPr>
+    </w:p>
+    <w:p>
+      <w:pPr>
+        <w:ind w:firstLine="360"/>
+        <w:rPr>
+          <w:sz w:val="28"/>
+        </w:rPr>
+      </w:pPr>
+    </w:p>
+    <w:p>
+      <w:pPr>
+        <w:ind w:firstLine="360"/>
+        <w:rPr>
+          <w:sz w:val="28"/>
+        </w:rPr>
+      </w:pPr>
+    </w:p>
+    <w:p>
+      <w:pPr>
+        <w:ind w:firstLine="360"/>
+        <w:rPr>
+          <w:sz w:val="28"/>
+        </w:rPr>
+      </w:pPr>
+    </w:p>
+    <w:p>
+      <w:pPr>
+        <w:ind w:firstLine="360"/>
+        <w:rPr>
+          <w:sz w:val="28"/>
+        </w:rPr>
+      </w:pPr>
+    </w:p>
+    <w:p>
+      <w:pPr>
+        <w:ind w:firstLine="360"/>
+        <w:rPr>
+          <w:sz w:val="28"/>
+        </w:rPr>
+      </w:pPr>
+    </w:p>
+    <w:p>
+      <w:pPr>
+        <w:ind w:firstLine="360"/>
+        <w:rPr>
+          <w:sz w:val="28"/>
+        </w:rPr>
+      </w:pPr>
+    </w:p>
+    <w:p>
+      <w:pPr>
+        <w:ind w:firstLine="360"/>
+        <w:rPr>
+          <w:sz w:val="28"/>
+        </w:rPr>
+      </w:pPr>
+    </w:p>
+    <w:p>
+      <w:pPr>
+        <w:ind w:firstLine="360"/>
+        <w:rPr>
+          <w:sz w:val="28"/>
+        </w:rPr>
+      </w:pPr>
+      <w:r>
+        <w:rPr>
+          <w:noProof/>
+        </w:rPr>
+        <mc:AlternateContent>
+          <mc:Choice Requires="wps">
+            <w:drawing>
+              <wp:anchor distT="0" distB="0" distL="114300" distR="114300" simplePos="0" relativeHeight="251670528" behindDoc="0" locked="0" layoutInCell="1" allowOverlap="1" wp14:anchorId="1DC888DD" wp14:editId="31375A5B">
+                <wp:simplePos x="0" y="0"/>
+                <wp:positionH relativeFrom="column">
+                  <wp:posOffset>3429000</wp:posOffset>
+                </wp:positionH>
+                <wp:positionV relativeFrom="paragraph">
+                  <wp:posOffset>307340</wp:posOffset>
+                </wp:positionV>
+                <wp:extent cx="1995170" cy="260985"/>
+                <wp:effectExtent l="0" t="0" r="0" b="5715"/>
+                <wp:wrapNone/>
+                <wp:docPr id="18" name="Text Box 18"/>
+                <wp:cNvGraphicFramePr/>
+                <a:graphic xmlns:a="http://schemas.openxmlformats.org/drawingml/2006/main">
+                  <a:graphicData uri="http://schemas.microsoft.com/office/word/2010/wordprocessingShape">
+                    <wps:wsp>
+                      <wps:cNvSpPr txBox="1"/>
+                      <wps:spPr>
+                        <a:xfrm>
+                          <a:off x="0" y="0"/>
+                          <a:ext cx="1995170" cy="260985"/>
+                        </a:xfrm>
+                        <a:prstGeom prst="rect">
+                          <a:avLst/>
+                        </a:prstGeom>
+                        <a:noFill/>
+                        <a:ln w="6350">
+                          <a:noFill/>
+                        </a:ln>
+                        <a:effectLst/>
+                      </wps:spPr>
+                      <wps:style>
+                        <a:lnRef idx="0">
+                          <a:schemeClr val="accent1"/>
+                        </a:lnRef>
+                        <a:fillRef idx="0">
+                          <a:schemeClr val="accent1"/>
+                        </a:fillRef>
+                        <a:effectRef idx="0">
+                          <a:schemeClr val="accent1"/>
+                        </a:effectRef>
+                        <a:fontRef idx="minor">
+                          <a:schemeClr val="dk1"/>
+                        </a:fontRef>
+                      </wps:style>
+                      <wps:txbx>
+                        <w:txbxContent>
+                          <w:p>
+                            <w:r>
+                              <w:t>Feeds Screen</w:t>
+                            </w:r>
+                          </w:p>
+                        </w:txbxContent>
+                      </wps:txbx>
+                      <wps:bodyPr rot="0" spcFirstLastPara="0" vertOverflow="overflow" horzOverflow="overflow" vert="horz" wrap="square" lIns="91440" tIns="45720" rIns="91440" bIns="45720" numCol="1" spcCol="0" rtlCol="0" fromWordArt="0" anchor="t" anchorCtr="0" forceAA="0" compatLnSpc="1">
+                        <a:prstTxWarp prst="textNoShape">
+                          <a:avLst/>
+                        </a:prstTxWarp>
+                        <a:noAutofit/>
+                      </wps:bodyPr>
+                    </wps:wsp>
+                  </a:graphicData>
+                </a:graphic>
+                <wp14:sizeRelH relativeFrom="page">
+                  <wp14:pctWidth>0</wp14:pctWidth>
+                </wp14:sizeRelH>
+                <wp14:sizeRelV relativeFrom="margin">
+                  <wp14:pctHeight>0</wp14:pctHeight>
+                </wp14:sizeRelV>
+              </wp:anchor>
+            </w:drawing>
+          </mc:Choice>
+          <mc:Fallback>
+            <w:pict>
+              <v:shape w14:anchorId="1DC888DD" id="Text Box 18" o:spid="_x0000_s1032" type="#_x0000_t202" style="position:absolute;left:0;text-align:left;margin-left:270pt;margin-top:24.2pt;width:157.1pt;height:20.55pt;z-index:251670528;visibility:visible;mso-wrap-style:square;mso-width-percent:0;mso-height-percent:0;mso-wrap-distance-left:9pt;mso-wrap-distance-top:0;mso-wrap-distance-right:9pt;mso-wrap-distance-bottom:0;mso-position-horizontal:absolute;mso-position-horizontal-relative:text;mso-position-vertical:absolute;mso-position-vertical-relative:text;mso-width-percent:0;mso-height-percent:0;mso-width-relative:page;mso-height-relative:margin;v-text-anchor:top" o:gfxdata="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" filled="f" stroked="f" strokeweight=".5pt">
+                <v:textbox>
+                  <w:txbxContent>
+                    <w:p>
+                      <w:r>
+                        <w:t>Feeds Screen</w:t>
+                      </w:r>
+                    </w:p>
+                  </w:txbxContent>
+                </v:textbox>
+              </v:shape>
+            </w:pict>
+          </mc:Fallback>
+        </mc:AlternateContent>
+      </w:r>
+    </w:p>
+    <w:p>
+      <w:pPr>
+        <w:ind w:firstLine="360"/>
+        <w:rPr>
+          <w:sz w:val="28"/>
+        </w:rPr>
+      </w:pPr>
+      <w:r>
+        <w:rPr>
+          <w:noProof/>
+        </w:rPr>
+        <mc:AlternateContent>
+          <mc:Choice Requires="wps">
+            <w:drawing>
+              <wp:anchor distT="0" distB="0" distL="114300" distR="114300" simplePos="0" relativeHeight="251668480" behindDoc="0" locked="0" layoutInCell="1" allowOverlap="1" wp14:anchorId="6777CC3B" wp14:editId="79E2EFE3">
+                <wp:simplePos x="0" y="0"/>
+                <wp:positionH relativeFrom="column">
+                  <wp:posOffset>419100</wp:posOffset>
+                </wp:positionH>
+                <wp:positionV relativeFrom="paragraph">
+                  <wp:posOffset>12700</wp:posOffset>
+                </wp:positionV>
+                <wp:extent cx="1995170" cy="260985"/>
+                <wp:effectExtent l="0" t="0" r="0" b="5715"/>
+                <wp:wrapNone/>
+                <wp:docPr id="17" name="Text Box 17"/>
+                <wp:cNvGraphicFramePr/>
+                <a:graphic xmlns:a="http://schemas.openxmlformats.org/drawingml/2006/main">
+                  <a:graphicData uri="http://schemas.microsoft.com/office/word/2010/wordprocessingShape">
+                    <wps:wsp>
+                      <wps:cNvSpPr txBox="1"/>
+                      <wps:spPr>
+                        <a:xfrm>
+                          <a:off x="0" y="0"/>
+                          <a:ext cx="1995170" cy="260985"/>
+                        </a:xfrm>
+                        <a:prstGeom prst="rect">
+                          <a:avLst/>
+                        </a:prstGeom>
+                        <a:noFill/>
+                        <a:ln w="6350">
+                          <a:noFill/>
+                        </a:ln>
+                        <a:effectLst/>
+                      </wps:spPr>
+                      <wps:style>
+                        <a:lnRef idx="0">
+                          <a:schemeClr val="accent1"/>
+                        </a:lnRef>
+                        <a:fillRef idx="0">
+                          <a:schemeClr val="accent1"/>
+                        </a:fillRef>
+                        <a:effectRef idx="0">
+                          <a:schemeClr val="accent1"/>
+                        </a:effectRef>
+                        <a:fontRef idx="minor">
+                          <a:schemeClr val="dk1"/>
+                        </a:fontRef>
+                      </wps:style>
+                      <wps:txbx>
+                        <w:txbxContent>
+                          <w:p>
+                            <w:r>
+                              <w:t xml:space="preserve">Change </w:t>
+                            </w:r>
+                            <w:r>
+                              <w:t>Feeds Screen</w:t>
+                            </w:r>
+                          </w:p>
+                        </w:txbxContent>
+                      </wps:txbx>
+                      <wps:bodyPr rot="0" spcFirstLastPara="0" vertOverflow="overflow" horzOverflow="overflow" vert="horz" wrap="square" lIns="91440" tIns="45720" rIns="91440" bIns="45720" numCol="1" spcCol="0" rtlCol="0" fromWordArt="0" anchor="t" anchorCtr="0" forceAA="0" compatLnSpc="1">
+                        <a:prstTxWarp prst="textNoShape">
+                          <a:avLst/>
+                        </a:prstTxWarp>
+                        <a:noAutofit/>
+                      </wps:bodyPr>
+                    </wps:wsp>
+                  </a:graphicData>
+                </a:graphic>
+                <wp14:sizeRelH relativeFrom="page">
+                  <wp14:pctWidth>0</wp14:pctWidth>
+                </wp14:sizeRelH>
+                <wp14:sizeRelV relativeFrom="margin">
+                  <wp14:pctHeight>0</wp14:pctHeight>
+                </wp14:sizeRelV>
+              </wp:anchor>
+            </w:drawing>
+          </mc:Choice>
+          <mc:Fallback>
+            <w:pict>
+              <v:shape w14:anchorId="6777CC3B" id="Text Box 17" o:spid="_x0000_s1033" type="#_x0000_t202" style="position:absolute;left:0;text-align:left;margin-left:33pt;margin-top:1pt;width:157.1pt;height:20.55pt;z-index:251668480;visibility:visible;mso-wrap-style:square;mso-width-percent:0;mso-height-percent:0;mso-wrap-distance-left:9pt;mso-wrap-distance-top:0;mso-wrap-distance-right:9pt;mso-wrap-distance-bottom:0;mso-position-horizontal:absolute;mso-position-horizontal-relative:text;mso-position-vertical:absolute;mso-position-vertical-relative:text;mso-width-percent:0;mso-height-percent:0;mso-width-relative:page;mso-height-relative:margin;v-text-anchor:top" o:gfxdata="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" filled="f" stroked="f" strokeweight=".5pt">
+                <v:textbox>
+                  <w:txbxContent>
+                    <w:p>
+                      <w:r>
+                        <w:t xml:space="preserve">Change </w:t>
+                      </w:r>
+                      <w:r>
+                        <w:t>Feeds Screen</w:t>
+                      </w:r>
+                    </w:p>
+                  </w:txbxContent>
+                </v:textbox>
+              </v:shape>
+            </w:pict>
+          </mc:Fallback>
+        </mc:AlternateContent>
+      </w:r>
+    </w:p>
+    <w:p>
+      <w:pPr>
+        <w:rPr>
+          <w:sz w:val="28"/>
+        </w:rPr>
+      </w:pPr>
+    </w:p>
+    <w:p>
+      <w:pPr>
+        <w:ind w:firstLine="360"/>
+        <w:rPr>
+          <w:sz w:val="28"/>
+        </w:rPr>
+      </w:pPr>
+      <w:r>
+        <w:rPr>
+          <w:sz w:val="28"/>
+        </w:rPr>
         <w:t>When launching the application, the user is presented with the Welcome Screen. Here, he can either login with an existing account using the “Login” Button or opt to create a new one via the “Register” Button.</w:t>
       </w:r>
     </w:p>
@@ -1834,21 +2271,78 @@
         <w:rPr>
           <w:sz w:val="28"/>
         </w:rPr>
-        <w:t>Moreover, there are 2 buttons. One for the account settings called “Settings” and one for the logout.</w:t>
-      </w:r>
-    </w:p>
-    <w:p>
-      <w:pPr>
-        <w:ind w:firstLine="360"/>
-        <w:rPr>
-          <w:sz w:val="28"/>
-        </w:rPr>
-      </w:pPr>
-      <w:r>
-        <w:rPr>
-          <w:sz w:val="28"/>
-        </w:rPr>
-        <w:t>Tapping on “Settings” will get the user to the Settings Screen where he can review the information, such as the username and also add new info (age &amp; car). Tapping on “Save” will save the data in the database and display a message, after which the user can leave the screen. There is also a “Change Password” Button which advances the user to another screen, where he needs to input his old password and type a new one and also confirm it. After doing so and proceeding with changing the password, the user will be automatically logout and taken back to the login screen.</w:t>
+        <w:t>Moreover, there are 3</w:t>
+      </w:r>
+      <w:r>
+        <w:rPr>
+          <w:sz w:val="28"/>
+        </w:rPr>
+        <w:t xml:space="preserve"> buttons. One for the account settings called “Settings”</w:t>
+      </w:r>
+      <w:r>
+        <w:rPr>
+          <w:sz w:val="28"/>
+        </w:rPr>
+        <w:t>, one for the Feeds</w:t>
+      </w:r>
+      <w:r>
+        <w:rPr>
+          <w:sz w:val="28"/>
+        </w:rPr>
+        <w:t xml:space="preserve"> and one for the logout.</w:t>
+      </w:r>
+    </w:p>
+    <w:p>
+      <w:pPr>
+        <w:ind w:firstLine="360"/>
+        <w:rPr>
+          <w:sz w:val="28"/>
+        </w:rPr>
+      </w:pPr>
+      <w:r>
+        <w:rPr>
+          <w:sz w:val="28"/>
+        </w:rPr>
+        <w:lastRenderedPageBreak/>
+        <w:t>Tapping on “Settings” will get the user to the Settings Screen where he can review the information, such as the username and also add new info (age &amp; car). Tapping on “Save” will save the data in the database and display a message, after which the user can leave the screen.</w:t>
+      </w:r>
+      <w:r>
+        <w:rPr>
+          <w:sz w:val="28"/>
+        </w:rPr>
+        <w:t xml:space="preserve"> Tapping on Change Feeds button, will take the user to another page, where he can select the feeds he wants to get. </w:t>
+      </w:r>
+      <w:r>
+        <w:rPr>
+          <w:sz w:val="28"/>
+        </w:rPr>
+        <w:t xml:space="preserve"> There is</w:t>
+      </w:r>
+      <w:r>
+        <w:rPr>
+          <w:sz w:val="28"/>
+        </w:rPr>
+        <w:t xml:space="preserve"> also</w:t>
+      </w:r>
+      <w:r>
+        <w:rPr>
+          <w:sz w:val="28"/>
+        </w:rPr>
+        <w:t xml:space="preserve"> a “Change Password” Button which advances the user to another screen, where he needs to input his old password and type a new one and also confirm it. After doing so and proceeding with changing the password, the user will be automatically logout and taken back to the login screen.</w:t>
+      </w:r>
+    </w:p>
+    <w:p>
+      <w:pPr>
+        <w:ind w:firstLine="360"/>
+        <w:rPr>
+          <w:sz w:val="28"/>
+        </w:rPr>
+      </w:pPr>
+      <w:r>
+        <w:rPr>
+          <w:sz w:val="28"/>
+        </w:rPr>
+        <w:t xml:space="preserve"> The Feeds screen is a page customized by the user to display just the information he is interested in.</w:t>
       </w:r>
     </w:p>
     <w:p>
@@ -1864,22 +2358,6 @@
         </w:rPr>
         <w:t>Finally, the logout button simply logs out the user and takes him back to the login screen.</w:t>
       </w:r>
-    </w:p>
-    <w:p>
-      <w:pPr>
-        <w:ind w:firstLine="360"/>
-        <w:rPr>
-          <w:sz w:val="28"/>
-        </w:rPr>
-      </w:pPr>
-    </w:p>
-    <w:p>
-      <w:pPr>
-        <w:ind w:firstLine="360"/>
-        <w:rPr>
-          <w:sz w:val="28"/>
-        </w:rPr>
-      </w:pPr>
     </w:p>
     <w:p>
       <w:pPr>
@@ -1921,7 +2399,6 @@
           <w:b/>
           <w:sz w:val="36"/>
         </w:rPr>
-        <w:lastRenderedPageBreak/>
         <w:t>Documentation</w:t>
       </w:r>
     </w:p>
@@ -2025,6 +2502,7 @@
         <w:rPr>
           <w:sz w:val="28"/>
         </w:rPr>
+        <w:lastRenderedPageBreak/>
         <w:t xml:space="preserve">The main package </w:t>
       </w:r>
       <w:r>
@@ -2279,7 +2757,6 @@
         <w:rPr>
           <w:sz w:val="28"/>
         </w:rPr>
-        <w:lastRenderedPageBreak/>
         <w:t xml:space="preserve">In </w:t>
       </w:r>
       <w:r>
@@ -2451,7 +2928,21 @@
           <w:color w:val="FF0000"/>
           <w:sz w:val="28"/>
         </w:rPr>
-        <w:t xml:space="preserve">com.example.homework. Home </w:t>
+        <w:t>com.example.homework</w:t>
+      </w:r>
+      <w:r>
+        <w:rPr>
+          <w:color w:val="FF0000"/>
+          <w:sz w:val="28"/>
+        </w:rPr>
+        <w:t>.h</w:t>
+      </w:r>
+      <w:r>
+        <w:rPr>
+          <w:color w:val="FF0000"/>
+          <w:sz w:val="28"/>
+        </w:rPr>
+        <w:t xml:space="preserve">ome </w:t>
       </w:r>
       <w:r>
         <w:rPr>
@@ -2477,11 +2968,496 @@
       <w:pPr>
         <w:rPr>
           <w:b/>
-          <w:sz w:val="24"/>
-        </w:rPr>
-      </w:pPr>
-    </w:p>
-    <w:p/>
+          <w:sz w:val="32"/>
+        </w:rPr>
+      </w:pPr>
+      <w:r>
+        <w:rPr>
+          <w:b/>
+          <w:sz w:val="32"/>
+        </w:rPr>
+        <w:lastRenderedPageBreak/>
+        <w:t>Parse.com Database</w:t>
+      </w:r>
+    </w:p>
+    <w:p>
+      <w:pPr>
+        <w:ind w:firstLine="720"/>
+        <w:rPr>
+          <w:sz w:val="28"/>
+        </w:rPr>
+      </w:pPr>
+      <w:r>
+        <w:rPr>
+          <w:sz w:val="28"/>
+        </w:rPr>
+        <w:t>Parse.com is an online NoSQL database, written in JavaScript, which allows easy interaction for the developer and more focusing on the actual application.</w:t>
+      </w:r>
+      <w:r>
+        <w:rPr>
+          <w:sz w:val="28"/>
+        </w:rPr>
+        <w:t xml:space="preserve"> It uses MapReduce() for querying the database and it sends back a JSON with the objects requested by the application.</w:t>
+      </w:r>
+    </w:p>
+    <w:p>
+      <w:pPr>
+        <w:ind w:firstLine="720"/>
+      </w:pPr>
+      <w:r>
+        <w:rPr>
+          <w:noProof/>
+        </w:rPr>
+        <w:drawing>
+          <wp:anchor distT="0" distB="0" distL="114300" distR="114300" simplePos="0" relativeHeight="251664384" behindDoc="1" locked="0" layoutInCell="1" allowOverlap="1" wp14:anchorId="665E098F" wp14:editId="40A199E7">
+            <wp:simplePos x="0" y="0"/>
+            <wp:positionH relativeFrom="margin">
+              <wp:posOffset>-47625</wp:posOffset>
+            </wp:positionH>
+            <wp:positionV relativeFrom="paragraph">
+              <wp:posOffset>10160</wp:posOffset>
+            </wp:positionV>
+            <wp:extent cx="5943600" cy="2703195"/>
+            <wp:effectExtent l="0" t="0" r="0" b="1905"/>
+            <wp:wrapNone/>
+            <wp:docPr id="7" name="Picture 7"/>
+            <wp:cNvGraphicFramePr>
+              <a:graphicFrameLocks xmlns:a="http://schemas.openxmlformats.org/drawingml/2006/main" noChangeAspect="1"/>
+            </wp:cNvGraphicFramePr>
+            <a:graphic xmlns:a="http://schemas.openxmlformats.org/drawingml/2006/main">
+              <a:graphicData uri="http://schemas.openxmlformats.org/drawingml/2006/picture">
+                <pic:pic xmlns:pic="http://schemas.openxmlformats.org/drawingml/2006/picture">
+                  <pic:nvPicPr>
+                    <pic:cNvPr id="7" name="Parse.jpg"/>
+                    <pic:cNvPicPr/>
+                  </pic:nvPicPr>
+                  <pic:blipFill>
+                    <a:blip r:embed="rId15">
+                      <a:extLst>
+                        <a:ext uri="{28A0092B-C50C-407E-A947-70E740481C1C}">
+                          <a14:useLocalDpi xmlns:a14="http://schemas.microsoft.com/office/drawing/2010/main" val="0"/>
+                        </a:ext>
+                      </a:extLst>
+                    </a:blip>
+                    <a:stretch>
+                      <a:fillRect/>
+                    </a:stretch>
+                  </pic:blipFill>
+                  <pic:spPr>
+                    <a:xfrm>
+                      <a:off x="0" y="0"/>
+                      <a:ext cx="5943600" cy="2703195"/>
+                    </a:xfrm>
+                    <a:prstGeom prst="rect">
+                      <a:avLst/>
+                    </a:prstGeom>
+                  </pic:spPr>
+                </pic:pic>
+              </a:graphicData>
+            </a:graphic>
+            <wp14:sizeRelH relativeFrom="page">
+              <wp14:pctWidth>0</wp14:pctWidth>
+            </wp14:sizeRelH>
+            <wp14:sizeRelV relativeFrom="page">
+              <wp14:pctHeight>0</wp14:pctHeight>
+            </wp14:sizeRelV>
+          </wp:anchor>
+        </w:drawing>
+      </w:r>
+    </w:p>
+    <w:p>
+      <w:pPr>
+        <w:ind w:firstLine="720"/>
+      </w:pPr>
+    </w:p>
+    <w:p>
+      <w:pPr>
+        <w:ind w:firstLine="720"/>
+      </w:pPr>
+    </w:p>
+    <w:p>
+      <w:pPr>
+        <w:tabs>
+          <w:tab w:val="left" w:pos="5595"/>
+        </w:tabs>
+        <w:ind w:firstLine="720"/>
+      </w:pPr>
+      <w:r>
+        <w:tab/>
+      </w:r>
+    </w:p>
+    <w:p>
+      <w:pPr>
+        <w:ind w:firstLine="720"/>
+      </w:pPr>
+    </w:p>
+    <w:p>
+      <w:pPr>
+        <w:ind w:firstLine="720"/>
+      </w:pPr>
+    </w:p>
+    <w:p>
+      <w:pPr>
+        <w:ind w:firstLine="720"/>
+      </w:pPr>
+    </w:p>
+    <w:p>
+      <w:pPr>
+        <w:ind w:firstLine="720"/>
+      </w:pPr>
+    </w:p>
+    <w:p>
+      <w:pPr>
+        <w:ind w:firstLine="720"/>
+      </w:pPr>
+    </w:p>
+    <w:p>
+      <w:pPr>
+        <w:ind w:firstLine="720"/>
+      </w:pPr>
+    </w:p>
+    <w:p>
+      <w:pPr>
+        <w:ind w:firstLine="720"/>
+      </w:pPr>
+    </w:p>
+    <w:p>
+      <w:pPr>
+        <w:pStyle w:val="ListParagraph"/>
+        <w:numPr>
+          <w:ilvl w:val="0"/>
+          <w:numId w:val="2"/>
+        </w:numPr>
+        <w:rPr>
+          <w:b/>
+          <w:sz w:val="36"/>
+        </w:rPr>
+      </w:pPr>
+      <w:r>
+        <w:rPr>
+          <w:b/>
+          <w:sz w:val="36"/>
+        </w:rPr>
+        <w:t>Tests</w:t>
+      </w:r>
+    </w:p>
+    <w:p>
+      <w:pPr>
+        <w:ind w:firstLine="360"/>
+        <w:rPr>
+          <w:sz w:val="28"/>
+        </w:rPr>
+      </w:pPr>
+      <w:r>
+        <w:rPr>
+          <w:sz w:val="28"/>
+        </w:rPr>
+        <w:t xml:space="preserve">First of all, by using the </w:t>
+      </w:r>
+      <w:r>
+        <w:rPr>
+          <w:sz w:val="28"/>
+        </w:rPr>
+        <w:t>Parse.com database and Api, I ensured that the user cannot create two accounts having the same username, because Parse does that check automatically.</w:t>
+      </w:r>
+    </w:p>
+    <w:p>
+      <w:pPr>
+        <w:ind w:firstLine="360"/>
+        <w:rPr>
+          <w:sz w:val="28"/>
+        </w:rPr>
+      </w:pPr>
+      <w:r>
+        <w:rPr>
+          <w:sz w:val="28"/>
+        </w:rPr>
+        <w:t>Also, their Api provided me with the checks for the user validity when he logs in (he uses the password for the account), again, without having to manually check in the database.</w:t>
+      </w:r>
+    </w:p>
+    <w:p>
+      <w:pPr>
+        <w:ind w:firstLine="360"/>
+        <w:rPr>
+          <w:sz w:val="28"/>
+        </w:rPr>
+      </w:pPr>
+      <w:r>
+        <w:rPr>
+          <w:sz w:val="28"/>
+        </w:rPr>
+        <w:t>Then, I noticed sometimes the application crashes because the internet connection wasn’t enabled. I made sure the user will be connected to the internet will using the application by inserting some checks for the internet, and displaying dialogs before the user’s interaction with elements that require Internet Connectivity.</w:t>
+      </w:r>
+    </w:p>
+    <w:p>
+      <w:pPr>
+        <w:ind w:firstLine="360"/>
+        <w:rPr>
+          <w:sz w:val="28"/>
+        </w:rPr>
+      </w:pPr>
+      <w:r>
+        <w:rPr>
+          <w:sz w:val="28"/>
+        </w:rPr>
+        <w:t>The next thing I had to take care of was closing all the threads if the user is leaving the Weather Panel which needed an HttpRequest for getting its data.</w:t>
+      </w:r>
+    </w:p>
+    <w:p>
+      <w:pPr>
+        <w:ind w:firstLine="360"/>
+        <w:rPr>
+          <w:sz w:val="28"/>
+        </w:rPr>
+      </w:pPr>
+      <w:r>
+        <w:rPr>
+          <w:sz w:val="28"/>
+        </w:rPr>
+        <w:lastRenderedPageBreak/>
+        <w:t xml:space="preserve">Lastly, I had to make sure the user’s input is valid. Let’s say that on an age field he will introduce just numbers between 20 and 100. I started </w:t>
+      </w:r>
+      <w:r>
+        <w:rPr>
+          <w:sz w:val="28"/>
+        </w:rPr>
+        <w:t>adding checks for various cases (I think I covered them all) of input, from empty fields to all kinds of characters, numbers, spaces and so on.</w:t>
+      </w:r>
+    </w:p>
+    <w:p>
+      <w:pPr>
+        <w:ind w:firstLine="360"/>
+        <w:rPr>
+          <w:sz w:val="28"/>
+        </w:rPr>
+      </w:pPr>
+      <w:r>
+        <w:rPr>
+          <w:sz w:val="28"/>
+        </w:rPr>
+        <w:t>So this sums up in a short way, my testing for the application.</w:t>
+      </w:r>
+    </w:p>
+    <w:p>
+      <w:pPr>
+        <w:ind w:firstLine="360"/>
+        <w:rPr>
+          <w:sz w:val="28"/>
+        </w:rPr>
+      </w:pPr>
+    </w:p>
+    <w:p>
+      <w:pPr>
+        <w:pStyle w:val="ListParagraph"/>
+        <w:numPr>
+          <w:ilvl w:val="0"/>
+          <w:numId w:val="2"/>
+        </w:numPr>
+        <w:rPr>
+          <w:b/>
+          <w:sz w:val="36"/>
+        </w:rPr>
+      </w:pPr>
+      <w:r>
+        <w:rPr>
+          <w:b/>
+          <w:sz w:val="36"/>
+        </w:rPr>
+        <w:t>Conclusion &amp; Perspectives</w:t>
+      </w:r>
+    </w:p>
+    <w:p>
+      <w:pPr>
+        <w:ind w:left="360" w:firstLine="360"/>
+        <w:rPr>
+          <w:sz w:val="28"/>
+        </w:rPr>
+      </w:pPr>
+      <w:r>
+        <w:rPr>
+          <w:sz w:val="28"/>
+        </w:rPr>
+        <w:t xml:space="preserve">Firstly, </w:t>
+      </w:r>
+      <w:r>
+        <w:rPr>
+          <w:sz w:val="28"/>
+        </w:rPr>
+        <w:t>I think that this application includes a series of functionalities that can be easily ada</w:t>
+      </w:r>
+      <w:r>
+        <w:rPr>
+          <w:sz w:val="28"/>
+        </w:rPr>
+        <w:t>pted to create a full-blown app. It incorporates the basic functionalities, registering and login, and provides the user with useful information (as the weather) and with the option to personalize the application based on his preferences.</w:t>
+      </w:r>
+    </w:p>
+    <w:p>
+      <w:pPr>
+        <w:ind w:left="360" w:firstLine="360"/>
+        <w:rPr>
+          <w:sz w:val="28"/>
+        </w:rPr>
+      </w:pPr>
+      <w:r>
+        <w:rPr>
+          <w:sz w:val="28"/>
+        </w:rPr>
+        <w:t>Moreover, I think the application has a large client range, due to its customizable experience. There won’t be two people using the same app. As an example, students can modify their feed page to receive info about this week’s movie, about their exam schedule and other useful information in the day-to-day life. Also, it can be used by elders, as it provides an interface with simple controls, that can be easily modified based on their needs by someone with not-so-great experience on smartphones.</w:t>
+      </w:r>
+    </w:p>
+    <w:p>
+      <w:pPr>
+        <w:ind w:left="360" w:firstLine="360"/>
+        <w:rPr>
+          <w:sz w:val="28"/>
+        </w:rPr>
+      </w:pPr>
+    </w:p>
+    <w:p>
+      <w:pPr>
+        <w:ind w:left="360" w:firstLine="360"/>
+        <w:rPr>
+          <w:sz w:val="28"/>
+        </w:rPr>
+      </w:pPr>
+      <w:r>
+        <w:rPr>
+          <w:sz w:val="28"/>
+        </w:rPr>
+        <w:t>References:</w:t>
+      </w:r>
+    </w:p>
+    <w:p>
+      <w:pPr>
+        <w:pStyle w:val="ListParagraph"/>
+        <w:numPr>
+          <w:ilvl w:val="0"/>
+          <w:numId w:val="6"/>
+        </w:numPr>
+        <w:rPr>
+          <w:sz w:val="28"/>
+        </w:rPr>
+      </w:pPr>
+      <w:r>
+        <w:rPr>
+          <w:sz w:val="28"/>
+        </w:rPr>
+        <w:t>My experience as an intern.</w:t>
+      </w:r>
+    </w:p>
+    <w:p>
+      <w:pPr>
+        <w:pStyle w:val="ListParagraph"/>
+        <w:numPr>
+          <w:ilvl w:val="0"/>
+          <w:numId w:val="6"/>
+        </w:numPr>
+        <w:rPr>
+          <w:sz w:val="28"/>
+        </w:rPr>
+      </w:pPr>
+      <w:r>
+        <w:rPr>
+          <w:sz w:val="28"/>
+        </w:rPr>
+        <w:t>A project I developed for an interview.</w:t>
+      </w:r>
+    </w:p>
+    <w:p>
+      <w:pPr>
+        <w:pStyle w:val="ListParagraph"/>
+        <w:numPr>
+          <w:ilvl w:val="0"/>
+          <w:numId w:val="6"/>
+        </w:numPr>
+        <w:rPr>
+          <w:sz w:val="28"/>
+        </w:rPr>
+      </w:pPr>
+      <w:r>
+        <w:rPr>
+          <w:sz w:val="28"/>
+        </w:rPr>
+        <w:t xml:space="preserve">AndroidHive.com </w:t>
+      </w:r>
+      <w:hyperlink r:id="rId16" w:history="1">
+        <w:r>
+          <w:rPr>
+            <w:rStyle w:val="Hyperlink"/>
+            <w:sz w:val="28"/>
+          </w:rPr>
+          <w:t>http://www.androidhive.info</w:t>
+        </w:r>
+      </w:hyperlink>
+    </w:p>
+    <w:p>
+      <w:pPr>
+        <w:pStyle w:val="ListParagraph"/>
+        <w:numPr>
+          <w:ilvl w:val="0"/>
+          <w:numId w:val="6"/>
+        </w:numPr>
+        <w:rPr>
+          <w:sz w:val="28"/>
+        </w:rPr>
+      </w:pPr>
+      <w:r>
+        <w:rPr>
+          <w:sz w:val="28"/>
+        </w:rPr>
+        <w:t xml:space="preserve">Parse.com </w:t>
+      </w:r>
+      <w:hyperlink r:id="rId17" w:history="1">
+        <w:r>
+          <w:rPr>
+            <w:rStyle w:val="Hyperlink"/>
+            <w:sz w:val="28"/>
+          </w:rPr>
+          <w:t>http://www.parse.com/tutorials</w:t>
+        </w:r>
+      </w:hyperlink>
+    </w:p>
+    <w:p>
+      <w:pPr>
+        <w:pStyle w:val="ListParagraph"/>
+        <w:numPr>
+          <w:ilvl w:val="0"/>
+          <w:numId w:val="6"/>
+        </w:numPr>
+        <w:rPr>
+          <w:sz w:val="28"/>
+        </w:rPr>
+      </w:pPr>
+      <w:r>
+        <w:rPr>
+          <w:sz w:val="28"/>
+        </w:rPr>
+        <w:t xml:space="preserve">JSON Tutorial </w:t>
+      </w:r>
+      <w:hyperlink r:id="rId18" w:history="1">
+        <w:r>
+          <w:rPr>
+            <w:rStyle w:val="Hyperlink"/>
+            <w:sz w:val="28"/>
+          </w:rPr>
+          <w:t>http://www.w3schools.com/json</w:t>
+        </w:r>
+      </w:hyperlink>
+      <w:bookmarkStart w:id="0" w:name="_GoBack"/>
+      <w:bookmarkEnd w:id="0"/>
+    </w:p>
+    <w:p>
+      <w:pPr>
+        <w:pStyle w:val="ListParagraph"/>
+        <w:tabs>
+          <w:tab w:val="left" w:pos="6315"/>
+        </w:tabs>
+        <w:rPr>
+          <w:sz w:val="28"/>
+        </w:rPr>
+      </w:pPr>
+    </w:p>
     <w:sectPr>
       <w:pgSz w:w="12240" w:h="15840"/>
       <w:pgMar w:top="1440" w:right="1440" w:bottom="1440" w:left="1440" w:header="720" w:footer="720" w:gutter="0"/>
@@ -2717,6 +3693,92 @@
     </w:lvl>
   </w:abstractNum>
   <w:abstractNum w:abstractNumId="2">
+    <w:nsid w:val="3B8C1746"/>
+    <w:multiLevelType w:val="hybridMultilevel"/>
+    <w:tmpl w:val="F7D8BED6"/>
+    <w:lvl w:ilvl="0" w:tplc="0409000F">
+      <w:start w:val="1"/>
+      <w:numFmt w:val="decimal"/>
+      <w:lvlText w:val="%1."/>
+      <w:lvlJc w:val="left"/>
+      <w:pPr>
+        <w:ind w:left="720" w:hanging="360"/>
+      </w:pPr>
+    </w:lvl>
+    <w:lvl w:ilvl="1" w:tplc="04090019">
+      <w:start w:val="1"/>
+      <w:numFmt w:val="lowerLetter"/>
+      <w:lvlText w:val="%2."/>
+      <w:lvlJc w:val="left"/>
+      <w:pPr>
+        <w:ind w:left="1440" w:hanging="360"/>
+      </w:pPr>
+    </w:lvl>
+    <w:lvl w:ilvl="2" w:tplc="0409001B">
+      <w:start w:val="1"/>
+      <w:numFmt w:val="lowerRoman"/>
+      <w:lvlText w:val="%3."/>
+      <w:lvlJc w:val="right"/>
+      <w:pPr>
+        <w:ind w:left="2160" w:hanging="180"/>
+      </w:pPr>
+    </w:lvl>
+    <w:lvl w:ilvl="3" w:tplc="0409000F">
+      <w:start w:val="1"/>
+      <w:numFmt w:val="decimal"/>
+      <w:lvlText w:val="%4."/>
+      <w:lvlJc w:val="left"/>
+      <w:pPr>
+        <w:ind w:left="2880" w:hanging="360"/>
+      </w:pPr>
+    </w:lvl>
+    <w:lvl w:ilvl="4" w:tplc="04090019">
+      <w:start w:val="1"/>
+      <w:numFmt w:val="lowerLetter"/>
+      <w:lvlText w:val="%5."/>
+      <w:lvlJc w:val="left"/>
+      <w:pPr>
+        <w:ind w:left="3600" w:hanging="360"/>
+      </w:pPr>
+    </w:lvl>
+    <w:lvl w:ilvl="5" w:tplc="0409001B">
+      <w:start w:val="1"/>
+      <w:numFmt w:val="lowerRoman"/>
+      <w:lvlText w:val="%6."/>
+      <w:lvlJc w:val="right"/>
+      <w:pPr>
+        <w:ind w:left="4320" w:hanging="180"/>
+      </w:pPr>
+    </w:lvl>
+    <w:lvl w:ilvl="6" w:tplc="0409000F">
+      <w:start w:val="1"/>
+      <w:numFmt w:val="decimal"/>
+      <w:lvlText w:val="%7."/>
+      <w:lvlJc w:val="left"/>
+      <w:pPr>
+        <w:ind w:left="5040" w:hanging="360"/>
+      </w:pPr>
+    </w:lvl>
+    <w:lvl w:ilvl="7" w:tplc="04090019">
+      <w:start w:val="1"/>
+      <w:numFmt w:val="lowerLetter"/>
+      <w:lvlText w:val="%8."/>
+      <w:lvlJc w:val="left"/>
+      <w:pPr>
+        <w:ind w:left="5760" w:hanging="360"/>
+      </w:pPr>
+    </w:lvl>
+    <w:lvl w:ilvl="8" w:tplc="0409001B">
+      <w:start w:val="1"/>
+      <w:numFmt w:val="lowerRoman"/>
+      <w:lvlText w:val="%9."/>
+      <w:lvlJc w:val="right"/>
+      <w:pPr>
+        <w:ind w:left="6480" w:hanging="180"/>
+      </w:pPr>
+    </w:lvl>
+  </w:abstractNum>
+  <w:abstractNum w:abstractNumId="3">
     <w:nsid w:val="3C9848BE"/>
     <w:multiLevelType w:val="hybridMultilevel"/>
     <w:tmpl w:val="A5AADD62"/>
@@ -2800,6 +3862,119 @@
       <w:pPr>
         <w:ind w:left="6840" w:hanging="180"/>
       </w:pPr>
+    </w:lvl>
+  </w:abstractNum>
+  <w:abstractNum w:abstractNumId="4">
+    <w:nsid w:val="4358545E"/>
+    <w:multiLevelType w:val="hybridMultilevel"/>
+    <w:tmpl w:val="EF60C9F0"/>
+    <w:lvl w:ilvl="0" w:tplc="CFEE538E">
+      <w:start w:val="6"/>
+      <w:numFmt w:val="bullet"/>
+      <w:lvlText w:val="-"/>
+      <w:lvlJc w:val="left"/>
+      <w:pPr>
+        <w:ind w:left="720" w:hanging="360"/>
+      </w:pPr>
+      <w:rPr>
+        <w:rFonts w:ascii="Calibri" w:eastAsiaTheme="minorHAnsi" w:hAnsi="Calibri" w:cs="Calibri" w:hint="default"/>
+      </w:rPr>
+    </w:lvl>
+    <w:lvl w:ilvl="1" w:tplc="04090003" w:tentative="1">
+      <w:start w:val="1"/>
+      <w:numFmt w:val="bullet"/>
+      <w:lvlText w:val="o"/>
+      <w:lvlJc w:val="left"/>
+      <w:pPr>
+        <w:ind w:left="1440" w:hanging="360"/>
+      </w:pPr>
+      <w:rPr>
+        <w:rFonts w:ascii="Courier New" w:hAnsi="Courier New" w:cs="Courier New" w:hint="default"/>
+      </w:rPr>
+    </w:lvl>
+    <w:lvl w:ilvl="2" w:tplc="04090005" w:tentative="1">
+      <w:start w:val="1"/>
+      <w:numFmt w:val="bullet"/>
+      <w:lvlText w:val=""/>
+      <w:lvlJc w:val="left"/>
+      <w:pPr>
+        <w:ind w:left="2160" w:hanging="360"/>
+      </w:pPr>
+      <w:rPr>
+        <w:rFonts w:ascii="Wingdings" w:hAnsi="Wingdings" w:hint="default"/>
+      </w:rPr>
+    </w:lvl>
+    <w:lvl w:ilvl="3" w:tplc="04090001" w:tentative="1">
+      <w:start w:val="1"/>
+      <w:numFmt w:val="bullet"/>
+      <w:lvlText w:val=""/>
+      <w:lvlJc w:val="left"/>
+      <w:pPr>
+        <w:ind w:left="2880" w:hanging="360"/>
+      </w:pPr>
+      <w:rPr>
+        <w:rFonts w:ascii="Symbol" w:hAnsi="Symbol" w:hint="default"/>
+      </w:rPr>
+    </w:lvl>
+    <w:lvl w:ilvl="4" w:tplc="04090003" w:tentative="1">
+      <w:start w:val="1"/>
+      <w:numFmt w:val="bullet"/>
+      <w:lvlText w:val="o"/>
+      <w:lvlJc w:val="left"/>
+      <w:pPr>
+        <w:ind w:left="3600" w:hanging="360"/>
+      </w:pPr>
+      <w:rPr>
+        <w:rFonts w:ascii="Courier New" w:hAnsi="Courier New" w:cs="Courier New" w:hint="default"/>
+      </w:rPr>
+    </w:lvl>
+    <w:lvl w:ilvl="5" w:tplc="04090005" w:tentative="1">
+      <w:start w:val="1"/>
+      <w:numFmt w:val="bullet"/>
+      <w:lvlText w:val=""/>
+      <w:lvlJc w:val="left"/>
+      <w:pPr>
+        <w:ind w:left="4320" w:hanging="360"/>
+      </w:pPr>
+      <w:rPr>
+        <w:rFonts w:ascii="Wingdings" w:hAnsi="Wingdings" w:hint="default"/>
+      </w:rPr>
+    </w:lvl>
+    <w:lvl w:ilvl="6" w:tplc="04090001" w:tentative="1">
+      <w:start w:val="1"/>
+      <w:numFmt w:val="bullet"/>
+      <w:lvlText w:val=""/>
+      <w:lvlJc w:val="left"/>
+      <w:pPr>
+        <w:ind w:left="5040" w:hanging="360"/>
+      </w:pPr>
+      <w:rPr>
+        <w:rFonts w:ascii="Symbol" w:hAnsi="Symbol" w:hint="default"/>
+      </w:rPr>
+    </w:lvl>
+    <w:lvl w:ilvl="7" w:tplc="04090003" w:tentative="1">
+      <w:start w:val="1"/>
+      <w:numFmt w:val="bullet"/>
+      <w:lvlText w:val="o"/>
+      <w:lvlJc w:val="left"/>
+      <w:pPr>
+        <w:ind w:left="5760" w:hanging="360"/>
+      </w:pPr>
+      <w:rPr>
+        <w:rFonts w:ascii="Courier New" w:hAnsi="Courier New" w:cs="Courier New" w:hint="default"/>
+      </w:rPr>
+    </w:lvl>
+    <w:lvl w:ilvl="8" w:tplc="04090005" w:tentative="1">
+      <w:start w:val="1"/>
+      <w:numFmt w:val="bullet"/>
+      <w:lvlText w:val=""/>
+      <w:lvlJc w:val="left"/>
+      <w:pPr>
+        <w:ind w:left="6480" w:hanging="360"/>
+      </w:pPr>
+      <w:rPr>
+        <w:rFonts w:ascii="Wingdings" w:hAnsi="Wingdings" w:hint="default"/>
+      </w:rPr>
     </w:lvl>
   </w:abstractNum>
   <w:num w:numId="1">
@@ -2863,7 +4038,7 @@
     </w:lvlOverride>
   </w:num>
   <w:num w:numId="3">
-    <w:abstractNumId w:val="2"/>
+    <w:abstractNumId w:val="3"/>
     <w:lvlOverride w:ilvl="0">
       <w:startOverride w:val="1"/>
     </w:lvlOverride>
@@ -2891,6 +4066,15 @@
     <w:lvlOverride w:ilvl="8">
       <w:startOverride w:val="1"/>
     </w:lvlOverride>
+  </w:num>
+  <w:num w:numId="4">
+    <w:abstractNumId w:val="4"/>
+  </w:num>
+  <w:num w:numId="5">
+    <w:abstractNumId w:val="0"/>
+  </w:num>
+  <w:num w:numId="6">
+    <w:abstractNumId w:val="2"/>
   </w:num>
 </w:numbering>
 </file>
@@ -3391,6 +4575,17 @@
       <w:szCs w:val="24"/>
     </w:rPr>
   </w:style>
+  <w:style w:type="character" w:styleId="Hyperlink">
+    <w:name w:val="Hyperlink"/>
+    <w:basedOn w:val="DefaultParagraphFont"/>
+    <w:uiPriority w:val="99"/>
+    <w:unhideWhenUsed/>
+    <w:rsid w:val="00CB231E"/>
+    <w:rPr>
+      <w:color w:val="0563C1" w:themeColor="hyperlink"/>
+      <w:u w:val="single"/>
+    </w:rPr>
+  </w:style>
 </w:styles>
 </file>
 
